--- a/Portfolio Hugo SIMON.docx
+++ b/Portfolio Hugo SIMON.docx
@@ -145,10 +145,28 @@
         <w:jc w:val="both"/>
       </w:pPr>
       <w:r>
-        <w:t>[Optionnel] Le croupier peut parler pour donner des astuces, il a aussi des réponses pré enregistrer pour pouvoir y répondre</w:t>
+        <w:rPr>
+          <w:b/>
+          <w:bCs/>
+        </w:rPr>
+        <w:t>[Optionnel]</w:t>
+      </w:r>
+      <w:r>
+        <w:t xml:space="preserve"> Le croupier peut parler pour donner des astuces, il a aussi des réponses pré enregistrer pour pouvoir y répondre</w:t>
       </w:r>
       <w:r>
         <w:t>.</w:t>
+      </w:r>
+    </w:p>
+    <w:p>
+      <w:pPr>
+        <w:jc w:val="both"/>
+      </w:pPr>
+      <w:r>
+        <w:t xml:space="preserve">Ajouter des </w:t>
+      </w:r>
+      <w:r>
+        <w:t>petites interactions, par exemple jeter les jetons avec des drags and drops ou autre</w:t>
       </w:r>
     </w:p>
     <w:p>
